--- a/Cupcakes/ICTDBS504 Assessment 2 - Semester 1 - 2017.docx
+++ b/Cupcakes/ICTDBS504 Assessment 2 - Semester 1 - 2017.docx
@@ -1,6 +1,6 @@
 
 <file path=word/document.xml><?xml version="1.0" encoding="utf-8"?>
-<w:document xmlns:wpc="http://schemas.microsoft.com/office/word/2010/wordprocessingCanvas" xmlns:mc="http://schemas.openxmlformats.org/markup-compatibility/2006" xmlns:o="urn:schemas-microsoft-com:office:office" xmlns:r="http://schemas.openxmlformats.org/officeDocument/2006/relationships" xmlns:m="http://schemas.openxmlformats.org/officeDocument/2006/math" xmlns:v="urn:schemas-microsoft-com:vml" xmlns:wp14="http://schemas.microsoft.com/office/word/2010/wordprocessingDrawing" xmlns:wp="http://schemas.openxmlformats.org/drawingml/2006/wordprocessingDrawing" xmlns:w10="urn:schemas-microsoft-com:office:word" xmlns:w="http://schemas.openxmlformats.org/wordprocessingml/2006/main" xmlns:w14="http://schemas.microsoft.com/office/word/2010/wordml" xmlns:w15="http://schemas.microsoft.com/office/word/2012/wordml" xmlns:wpg="http://schemas.microsoft.com/office/word/2010/wordprocessingGroup" xmlns:wpi="http://schemas.microsoft.com/office/word/2010/wordprocessingInk" xmlns:wne="http://schemas.microsoft.com/office/word/2006/wordml" xmlns:wps="http://schemas.microsoft.com/office/word/2010/wordprocessingShape" mc:Ignorable="w14 w15 wp14">
+<w:document xmlns:wpc="http://schemas.microsoft.com/office/word/2010/wordprocessingCanvas" xmlns:cx="http://schemas.microsoft.com/office/drawing/2014/chartex" xmlns:cx1="http://schemas.microsoft.com/office/drawing/2015/9/8/chartex" xmlns:cx2="http://schemas.microsoft.com/office/drawing/2015/10/21/chartex" xmlns:cx3="http://schemas.microsoft.com/office/drawing/2016/5/9/chartex" xmlns:cx4="http://schemas.microsoft.com/office/drawing/2016/5/10/chartex" xmlns:cx5="http://schemas.microsoft.com/office/drawing/2016/5/11/chartex" xmlns:cx6="http://schemas.microsoft.com/office/drawing/2016/5/12/chartex" xmlns:cx7="http://schemas.microsoft.com/office/drawing/2016/5/13/chartex" xmlns:cx8="http://schemas.microsoft.com/office/drawing/2016/5/14/chartex" xmlns:mc="http://schemas.openxmlformats.org/markup-compatibility/2006" xmlns:o="urn:schemas-microsoft-com:office:office" xmlns:r="http://schemas.openxmlformats.org/officeDocument/2006/relationships" xmlns:m="http://schemas.openxmlformats.org/officeDocument/2006/math" xmlns:v="urn:schemas-microsoft-com:vml" xmlns:wp14="http://schemas.microsoft.com/office/word/2010/wordprocessingDrawing" xmlns:wp="http://schemas.openxmlformats.org/drawingml/2006/wordprocessingDrawing" xmlns:w10="urn:schemas-microsoft-com:office:word" xmlns:w="http://schemas.openxmlformats.org/wordprocessingml/2006/main" xmlns:w14="http://schemas.microsoft.com/office/word/2010/wordml" xmlns:w15="http://schemas.microsoft.com/office/word/2012/wordml" xmlns:w16se="http://schemas.microsoft.com/office/word/2015/wordml/symex" xmlns:wpg="http://schemas.microsoft.com/office/word/2010/wordprocessingGroup" xmlns:wpi="http://schemas.microsoft.com/office/word/2010/wordprocessingInk" xmlns:wne="http://schemas.microsoft.com/office/word/2006/wordml" xmlns:wps="http://schemas.microsoft.com/office/word/2010/wordprocessingShape" mc:Ignorable="w14 w15 w16se wp14">
   <w:body>
     <w:tbl>
       <w:tblPr>
@@ -2280,8 +2280,6 @@
         </w:rPr>
         <w:t xml:space="preserve">An appropriate error message is displayed on the registration page if the submitted registration details are not valid e.g. required fields are blank, password is less than eight characters, </w:t>
       </w:r>
-      <w:bookmarkStart w:id="5" w:name="_GoBack"/>
-      <w:bookmarkEnd w:id="5"/>
       <w:r>
         <w:rPr>
           <w:rFonts w:eastAsia="Times New Roman" w:cs="Times New Roman"/>
@@ -2695,18 +2693,7 @@
           <w:szCs w:val="18"/>
           <w:lang w:eastAsia="en-AU" w:bidi="ar-SA"/>
         </w:rPr>
-        <w:t>number_</w:t>
-      </w:r>
-      <w:proofErr w:type="gramStart"/>
-      <w:r>
-        <w:rPr>
-          <w:rFonts w:eastAsia="Times New Roman" w:cs="Arial"/>
-          <w:color w:val="000000"/>
-          <w:kern w:val="0"/>
-          <w:szCs w:val="18"/>
-          <w:lang w:eastAsia="en-AU" w:bidi="ar-SA"/>
-        </w:rPr>
-        <w:t>format</w:t>
+        <w:t>number_format</w:t>
       </w:r>
       <w:proofErr w:type="spellEnd"/>
       <w:r>
@@ -2717,18 +2704,7 @@
           <w:szCs w:val="18"/>
           <w:lang w:eastAsia="en-AU" w:bidi="ar-SA"/>
         </w:rPr>
-        <w:t>(</w:t>
-      </w:r>
-      <w:proofErr w:type="gramEnd"/>
-      <w:r>
-        <w:rPr>
-          <w:rFonts w:eastAsia="Times New Roman" w:cs="Arial"/>
-          <w:color w:val="000000"/>
-          <w:kern w:val="0"/>
-          <w:szCs w:val="18"/>
-          <w:lang w:eastAsia="en-AU" w:bidi="ar-SA"/>
-        </w:rPr>
-        <w:t>) function to format the price of products displayed in the Gorgeous Cupcakes website to one (1) decimal place. And rounded to the nearest 10 cents. Include a comment for each block of code you change to explain their function. Provide screenshots of database, and associated web pages that prove that the necessary function(s) work correctly. Show code in ‘Task 6’ section of your portfolio.</w:t>
+        <w:t>() function to format the price of products displayed in the Gorgeous Cupcakes website to one (1) decimal place. And rounded to the nearest 10 cents. Include a comment for each block of code you change to explain their function. Provide screenshots of database, and associated web pages that prove that the necessary function(s) work correctly. Show code in ‘Task 6’ section of your portfolio.</w:t>
       </w:r>
     </w:p>
     <w:p>
@@ -2756,29 +2732,7 @@
           <w:szCs w:val="18"/>
           <w:lang w:eastAsia="en-AU" w:bidi="ar-SA"/>
         </w:rPr>
-        <w:t xml:space="preserve">Alter the PHP </w:t>
-      </w:r>
-      <w:proofErr w:type="gramStart"/>
-      <w:r>
-        <w:rPr>
-          <w:rFonts w:eastAsia="Times New Roman" w:cs="Arial"/>
-          <w:color w:val="000000"/>
-          <w:kern w:val="0"/>
-          <w:szCs w:val="18"/>
-          <w:lang w:eastAsia="en-AU" w:bidi="ar-SA"/>
-        </w:rPr>
-        <w:t>date(</w:t>
-      </w:r>
-      <w:proofErr w:type="gramEnd"/>
-      <w:r>
-        <w:rPr>
-          <w:rFonts w:eastAsia="Times New Roman" w:cs="Arial"/>
-          <w:color w:val="000000"/>
-          <w:kern w:val="0"/>
-          <w:szCs w:val="18"/>
-          <w:lang w:eastAsia="en-AU" w:bidi="ar-SA"/>
-        </w:rPr>
-        <w:t xml:space="preserve">) function to format the copyright date in the footer of the Gorgeous Cupcakes footer. </w:t>
+        <w:t xml:space="preserve">Alter the PHP date() function to format the copyright date in the footer of the Gorgeous Cupcakes footer. </w:t>
       </w:r>
       <w:r>
         <w:rPr>
@@ -2787,27 +2741,7 @@
           <w:kern w:val="0"/>
           <w:lang w:eastAsia="en-AU" w:bidi="ar-SA"/>
         </w:rPr>
-        <w:t xml:space="preserve">Your footer should include your name, the HTML copyright entity [&amp;copy;], and the current month &amp; year formatted using the PHP </w:t>
-      </w:r>
-      <w:proofErr w:type="gramStart"/>
-      <w:r>
-        <w:rPr>
-          <w:rFonts w:eastAsia="Times New Roman" w:cs="Times New Roman"/>
-          <w:color w:val="000000"/>
-          <w:kern w:val="0"/>
-          <w:lang w:eastAsia="en-AU" w:bidi="ar-SA"/>
-        </w:rPr>
-        <w:t>date(</w:t>
-      </w:r>
-      <w:proofErr w:type="gramEnd"/>
-      <w:r>
-        <w:rPr>
-          <w:rFonts w:eastAsia="Times New Roman" w:cs="Times New Roman"/>
-          <w:color w:val="000000"/>
-          <w:kern w:val="0"/>
-          <w:lang w:eastAsia="en-AU" w:bidi="ar-SA"/>
-        </w:rPr>
-        <w:t xml:space="preserve">)  function e.g. Julie Johns  </w:t>
+        <w:t xml:space="preserve">Your footer should include your name, the HTML copyright entity [&amp;copy;], and the current month &amp; year formatted using the PHP date()  function e.g. Julie Johns  </w:t>
       </w:r>
       <w:r>
         <w:rPr>
@@ -2835,29 +2769,7 @@
           <w:szCs w:val="18"/>
           <w:lang w:eastAsia="en-AU" w:bidi="ar-SA"/>
         </w:rPr>
-        <w:t xml:space="preserve">Comment each block of code to explain its purpose. Provide screenshots to prove that the </w:t>
-      </w:r>
-      <w:proofErr w:type="gramStart"/>
-      <w:r>
-        <w:rPr>
-          <w:rFonts w:eastAsia="Times New Roman" w:cs="Arial"/>
-          <w:color w:val="000000"/>
-          <w:kern w:val="0"/>
-          <w:szCs w:val="18"/>
-          <w:lang w:eastAsia="en-AU" w:bidi="ar-SA"/>
-        </w:rPr>
-        <w:t>date(</w:t>
-      </w:r>
-      <w:proofErr w:type="gramEnd"/>
-      <w:r>
-        <w:rPr>
-          <w:rFonts w:eastAsia="Times New Roman" w:cs="Arial"/>
-          <w:color w:val="000000"/>
-          <w:kern w:val="0"/>
-          <w:szCs w:val="18"/>
-          <w:lang w:eastAsia="en-AU" w:bidi="ar-SA"/>
-        </w:rPr>
-        <w:t xml:space="preserve">) function works correctly in-browser and code. </w:t>
+        <w:t xml:space="preserve">Comment each block of code to explain its purpose. Provide screenshots to prove that the date() function works correctly in-browser and code. </w:t>
       </w:r>
     </w:p>
     <w:p>
@@ -3032,6 +2944,26 @@
         </w:rPr>
         <w:t>Add a quantity field to the product table, so that each item for sale can show how many of the listed item is in stock. Change add/update forms with a dropdown that lists from 0-99 so admins can enter the quantity on hand. Change the display of a single item to show this quantity value.  Screenshot the files you edit, and browser screenshots into a section and name it ‘Task 11’.</w:t>
       </w:r>
+      <w:r>
+        <w:rPr>
+          <w:rFonts w:eastAsia="Times New Roman" w:cs="Arial"/>
+          <w:color w:val="000000"/>
+          <w:kern w:val="0"/>
+          <w:szCs w:val="18"/>
+          <w:lang w:eastAsia="en-AU" w:bidi="ar-SA"/>
+        </w:rPr>
+        <w:tab/>
+      </w:r>
+      <w:r>
+        <w:rPr>
+          <w:rFonts w:eastAsia="Times New Roman" w:cs="Arial"/>
+          <w:color w:val="000000"/>
+          <w:kern w:val="0"/>
+          <w:szCs w:val="18"/>
+          <w:lang w:eastAsia="en-AU" w:bidi="ar-SA"/>
+        </w:rPr>
+        <w:tab/>
+      </w:r>
     </w:p>
     <w:p>
       <w:pPr>
@@ -3168,27 +3100,7 @@
           <w:lang w:eastAsia="en-AU" w:bidi="ar-SA"/>
         </w:rPr>
         <w:lastRenderedPageBreak/>
-        <w:t xml:space="preserve">Ensure e-mail address has </w:t>
-      </w:r>
-      <w:proofErr w:type="gramStart"/>
-      <w:r>
-        <w:rPr>
-          <w:rFonts w:eastAsia="Times New Roman" w:cs="Times New Roman"/>
-          <w:color w:val="000000"/>
-          <w:kern w:val="0"/>
-          <w:lang w:eastAsia="en-AU" w:bidi="ar-SA"/>
-        </w:rPr>
-        <w:t>an</w:t>
-      </w:r>
-      <w:proofErr w:type="gramEnd"/>
-      <w:r>
-        <w:rPr>
-          <w:rFonts w:eastAsia="Times New Roman" w:cs="Times New Roman"/>
-          <w:color w:val="000000"/>
-          <w:kern w:val="0"/>
-          <w:lang w:eastAsia="en-AU" w:bidi="ar-SA"/>
-        </w:rPr>
-        <w:t xml:space="preserve"> @ and a full stop (.).</w:t>
+        <w:t>Ensure e-mail address has an @ and a full stop (.).</w:t>
       </w:r>
     </w:p>
     <w:p>
@@ -3212,9 +3124,9 @@
           <w:szCs w:val="18"/>
           <w:lang w:eastAsia="en-AU" w:bidi="ar-SA"/>
         </w:rPr>
-        <w:t xml:space="preserve">Include a comment for each block of code to explain its purpose. Provide screenshots to prove that the </w:t>
+        <w:t xml:space="preserve">Include a comment for each block of code to explain its purpose. Provide screenshots to prove that the empty(), </w:t>
       </w:r>
-      <w:proofErr w:type="gramStart"/>
+      <w:proofErr w:type="spellStart"/>
       <w:r>
         <w:rPr>
           <w:rFonts w:eastAsia="Times New Roman" w:cs="Arial"/>
@@ -3223,9 +3135,9 @@
           <w:szCs w:val="18"/>
           <w:lang w:eastAsia="en-AU" w:bidi="ar-SA"/>
         </w:rPr>
-        <w:t>empty(</w:t>
+        <w:t>is_numeric</w:t>
       </w:r>
-      <w:proofErr w:type="gramEnd"/>
+      <w:proofErr w:type="spellEnd"/>
       <w:r>
         <w:rPr>
           <w:rFonts w:eastAsia="Times New Roman" w:cs="Arial"/>
@@ -3234,7 +3146,7 @@
           <w:szCs w:val="18"/>
           <w:lang w:eastAsia="en-AU" w:bidi="ar-SA"/>
         </w:rPr>
-        <w:t xml:space="preserve">), is_numeric(), and </w:t>
+        <w:t xml:space="preserve">(), and </w:t>
       </w:r>
       <w:proofErr w:type="spellStart"/>
       <w:r>
@@ -3304,7 +3216,47 @@
             <w:u w:val="single"/>
             <w:lang w:eastAsia="en-AU" w:bidi="ar-SA"/>
           </w:rPr>
-          <w:t>http://validator.w3.org/</w:t>
+          <w:t>http://v</w:t>
+        </w:r>
+        <w:r>
+          <w:rPr>
+            <w:rFonts w:eastAsia="Times New Roman" w:cs="Arial"/>
+            <w:color w:val="0000FF"/>
+            <w:kern w:val="0"/>
+            <w:u w:val="single"/>
+            <w:lang w:eastAsia="en-AU" w:bidi="ar-SA"/>
+          </w:rPr>
+          <w:t>a</w:t>
+        </w:r>
+        <w:r>
+          <w:rPr>
+            <w:rFonts w:eastAsia="Times New Roman" w:cs="Arial"/>
+            <w:color w:val="0000FF"/>
+            <w:kern w:val="0"/>
+            <w:u w:val="single"/>
+            <w:lang w:eastAsia="en-AU" w:bidi="ar-SA"/>
+          </w:rPr>
+          <w:t>li</w:t>
+        </w:r>
+        <w:r>
+          <w:rPr>
+            <w:rFonts w:eastAsia="Times New Roman" w:cs="Arial"/>
+            <w:color w:val="0000FF"/>
+            <w:kern w:val="0"/>
+            <w:u w:val="single"/>
+            <w:lang w:eastAsia="en-AU" w:bidi="ar-SA"/>
+          </w:rPr>
+          <w:t>d</w:t>
+        </w:r>
+        <w:r>
+          <w:rPr>
+            <w:rFonts w:eastAsia="Times New Roman" w:cs="Arial"/>
+            <w:color w:val="0000FF"/>
+            <w:kern w:val="0"/>
+            <w:u w:val="single"/>
+            <w:lang w:eastAsia="en-AU" w:bidi="ar-SA"/>
+          </w:rPr>
+          <w:t>ator.w3.org/</w:t>
         </w:r>
       </w:hyperlink>
       <w:r>
@@ -3334,7 +3286,27 @@
             <w:u w:val="single"/>
             <w:lang w:eastAsia="en-AU" w:bidi="ar-SA"/>
           </w:rPr>
-          <w:t>http://www.css-validator.org/</w:t>
+          <w:t>http://www.css-va</w:t>
+        </w:r>
+        <w:r>
+          <w:rPr>
+            <w:rFonts w:eastAsia="Times New Roman" w:cs="Times New Roman"/>
+            <w:color w:val="0000FF"/>
+            <w:kern w:val="0"/>
+            <w:u w:val="single"/>
+            <w:lang w:eastAsia="en-AU" w:bidi="ar-SA"/>
+          </w:rPr>
+          <w:t>l</w:t>
+        </w:r>
+        <w:r>
+          <w:rPr>
+            <w:rFonts w:eastAsia="Times New Roman" w:cs="Times New Roman"/>
+            <w:color w:val="0000FF"/>
+            <w:kern w:val="0"/>
+            <w:u w:val="single"/>
+            <w:lang w:eastAsia="en-AU" w:bidi="ar-SA"/>
+          </w:rPr>
+          <w:t>idator.org/</w:t>
         </w:r>
       </w:hyperlink>
       <w:r>
@@ -3362,6 +3334,8 @@
           <w:lang w:eastAsia="en-AU" w:bidi="ar-SA"/>
         </w:rPr>
       </w:pPr>
+      <w:bookmarkStart w:id="5" w:name="_GoBack"/>
+      <w:bookmarkEnd w:id="5"/>
     </w:p>
     <w:sectPr>
       <w:type w:val="continuous"/>
@@ -3375,7 +3349,7 @@
 </file>
 
 <file path=word/endnotes.xml><?xml version="1.0" encoding="utf-8"?>
-<w:endnotes xmlns:wpc="http://schemas.microsoft.com/office/word/2010/wordprocessingCanvas" xmlns:mc="http://schemas.openxmlformats.org/markup-compatibility/2006" xmlns:o="urn:schemas-microsoft-com:office:office" xmlns:r="http://schemas.openxmlformats.org/officeDocument/2006/relationships" xmlns:m="http://schemas.openxmlformats.org/officeDocument/2006/math" xmlns:v="urn:schemas-microsoft-com:vml" xmlns:wp14="http://schemas.microsoft.com/office/word/2010/wordprocessingDrawing" xmlns:wp="http://schemas.openxmlformats.org/drawingml/2006/wordprocessingDrawing" xmlns:w10="urn:schemas-microsoft-com:office:word" xmlns:w="http://schemas.openxmlformats.org/wordprocessingml/2006/main" xmlns:w14="http://schemas.microsoft.com/office/word/2010/wordml" xmlns:w15="http://schemas.microsoft.com/office/word/2012/wordml" xmlns:wpg="http://schemas.microsoft.com/office/word/2010/wordprocessingGroup" xmlns:wpi="http://schemas.microsoft.com/office/word/2010/wordprocessingInk" xmlns:wne="http://schemas.microsoft.com/office/word/2006/wordml" xmlns:wps="http://schemas.microsoft.com/office/word/2010/wordprocessingShape" mc:Ignorable="w14 w15 wp14">
+<w:endnotes xmlns:wpc="http://schemas.microsoft.com/office/word/2010/wordprocessingCanvas" xmlns:cx="http://schemas.microsoft.com/office/drawing/2014/chartex" xmlns:cx1="http://schemas.microsoft.com/office/drawing/2015/9/8/chartex" xmlns:cx2="http://schemas.microsoft.com/office/drawing/2015/10/21/chartex" xmlns:cx3="http://schemas.microsoft.com/office/drawing/2016/5/9/chartex" xmlns:cx4="http://schemas.microsoft.com/office/drawing/2016/5/10/chartex" xmlns:cx5="http://schemas.microsoft.com/office/drawing/2016/5/11/chartex" xmlns:cx6="http://schemas.microsoft.com/office/drawing/2016/5/12/chartex" xmlns:cx7="http://schemas.microsoft.com/office/drawing/2016/5/13/chartex" xmlns:cx8="http://schemas.microsoft.com/office/drawing/2016/5/14/chartex" xmlns:mc="http://schemas.openxmlformats.org/markup-compatibility/2006" xmlns:o="urn:schemas-microsoft-com:office:office" xmlns:r="http://schemas.openxmlformats.org/officeDocument/2006/relationships" xmlns:m="http://schemas.openxmlformats.org/officeDocument/2006/math" xmlns:v="urn:schemas-microsoft-com:vml" xmlns:wp14="http://schemas.microsoft.com/office/word/2010/wordprocessingDrawing" xmlns:wp="http://schemas.openxmlformats.org/drawingml/2006/wordprocessingDrawing" xmlns:w10="urn:schemas-microsoft-com:office:word" xmlns:w="http://schemas.openxmlformats.org/wordprocessingml/2006/main" xmlns:w14="http://schemas.microsoft.com/office/word/2010/wordml" xmlns:w15="http://schemas.microsoft.com/office/word/2012/wordml" xmlns:w16se="http://schemas.microsoft.com/office/word/2015/wordml/symex" xmlns:wpg="http://schemas.microsoft.com/office/word/2010/wordprocessingGroup" xmlns:wpi="http://schemas.microsoft.com/office/word/2010/wordprocessingInk" xmlns:wne="http://schemas.microsoft.com/office/word/2006/wordml" xmlns:wps="http://schemas.microsoft.com/office/word/2010/wordprocessingShape" mc:Ignorable="w14 w15 w16se wp14">
   <w:endnote w:type="separator" w:id="-1">
     <w:p>
       <w:r>
@@ -3394,7 +3368,7 @@
 </file>
 
 <file path=word/footer1.xml><?xml version="1.0" encoding="utf-8"?>
-<w:ftr xmlns:wpc="http://schemas.microsoft.com/office/word/2010/wordprocessingCanvas" xmlns:mc="http://schemas.openxmlformats.org/markup-compatibility/2006" xmlns:o="urn:schemas-microsoft-com:office:office" xmlns:r="http://schemas.openxmlformats.org/officeDocument/2006/relationships" xmlns:m="http://schemas.openxmlformats.org/officeDocument/2006/math" xmlns:v="urn:schemas-microsoft-com:vml" xmlns:wp14="http://schemas.microsoft.com/office/word/2010/wordprocessingDrawing" xmlns:wp="http://schemas.openxmlformats.org/drawingml/2006/wordprocessingDrawing" xmlns:w10="urn:schemas-microsoft-com:office:word" xmlns:w="http://schemas.openxmlformats.org/wordprocessingml/2006/main" xmlns:w14="http://schemas.microsoft.com/office/word/2010/wordml" xmlns:w15="http://schemas.microsoft.com/office/word/2012/wordml" xmlns:wpg="http://schemas.microsoft.com/office/word/2010/wordprocessingGroup" xmlns:wpi="http://schemas.microsoft.com/office/word/2010/wordprocessingInk" xmlns:wne="http://schemas.microsoft.com/office/word/2006/wordml" xmlns:wps="http://schemas.microsoft.com/office/word/2010/wordprocessingShape" mc:Ignorable="w14 w15 wp14">
+<w:ftr xmlns:wpc="http://schemas.microsoft.com/office/word/2010/wordprocessingCanvas" xmlns:cx="http://schemas.microsoft.com/office/drawing/2014/chartex" xmlns:cx1="http://schemas.microsoft.com/office/drawing/2015/9/8/chartex" xmlns:cx2="http://schemas.microsoft.com/office/drawing/2015/10/21/chartex" xmlns:cx3="http://schemas.microsoft.com/office/drawing/2016/5/9/chartex" xmlns:cx4="http://schemas.microsoft.com/office/drawing/2016/5/10/chartex" xmlns:cx5="http://schemas.microsoft.com/office/drawing/2016/5/11/chartex" xmlns:cx6="http://schemas.microsoft.com/office/drawing/2016/5/12/chartex" xmlns:cx7="http://schemas.microsoft.com/office/drawing/2016/5/13/chartex" xmlns:cx8="http://schemas.microsoft.com/office/drawing/2016/5/14/chartex" xmlns:mc="http://schemas.openxmlformats.org/markup-compatibility/2006" xmlns:o="urn:schemas-microsoft-com:office:office" xmlns:r="http://schemas.openxmlformats.org/officeDocument/2006/relationships" xmlns:m="http://schemas.openxmlformats.org/officeDocument/2006/math" xmlns:v="urn:schemas-microsoft-com:vml" xmlns:wp14="http://schemas.microsoft.com/office/word/2010/wordprocessingDrawing" xmlns:wp="http://schemas.openxmlformats.org/drawingml/2006/wordprocessingDrawing" xmlns:w10="urn:schemas-microsoft-com:office:word" xmlns:w="http://schemas.openxmlformats.org/wordprocessingml/2006/main" xmlns:w14="http://schemas.microsoft.com/office/word/2010/wordml" xmlns:w15="http://schemas.microsoft.com/office/word/2012/wordml" xmlns:w16se="http://schemas.microsoft.com/office/word/2015/wordml/symex" xmlns:wpg="http://schemas.microsoft.com/office/word/2010/wordprocessingGroup" xmlns:wpi="http://schemas.microsoft.com/office/word/2010/wordprocessingInk" xmlns:wne="http://schemas.microsoft.com/office/word/2006/wordml" xmlns:wps="http://schemas.microsoft.com/office/word/2010/wordprocessingShape" mc:Ignorable="w14 w15 w16se wp14">
   <w:p>
     <w:pPr>
       <w:pStyle w:val="Footer"/>
@@ -3594,7 +3568,7 @@
 </file>
 
 <file path=word/footer2.xml><?xml version="1.0" encoding="utf-8"?>
-<w:ftr xmlns:wpc="http://schemas.microsoft.com/office/word/2010/wordprocessingCanvas" xmlns:mc="http://schemas.openxmlformats.org/markup-compatibility/2006" xmlns:o="urn:schemas-microsoft-com:office:office" xmlns:r="http://schemas.openxmlformats.org/officeDocument/2006/relationships" xmlns:m="http://schemas.openxmlformats.org/officeDocument/2006/math" xmlns:v="urn:schemas-microsoft-com:vml" xmlns:wp14="http://schemas.microsoft.com/office/word/2010/wordprocessingDrawing" xmlns:wp="http://schemas.openxmlformats.org/drawingml/2006/wordprocessingDrawing" xmlns:w10="urn:schemas-microsoft-com:office:word" xmlns:w="http://schemas.openxmlformats.org/wordprocessingml/2006/main" xmlns:w14="http://schemas.microsoft.com/office/word/2010/wordml" xmlns:w15="http://schemas.microsoft.com/office/word/2012/wordml" xmlns:wpg="http://schemas.microsoft.com/office/word/2010/wordprocessingGroup" xmlns:wpi="http://schemas.microsoft.com/office/word/2010/wordprocessingInk" xmlns:wne="http://schemas.microsoft.com/office/word/2006/wordml" xmlns:wps="http://schemas.microsoft.com/office/word/2010/wordprocessingShape" mc:Ignorable="w14 w15 wp14">
+<w:ftr xmlns:wpc="http://schemas.microsoft.com/office/word/2010/wordprocessingCanvas" xmlns:cx="http://schemas.microsoft.com/office/drawing/2014/chartex" xmlns:cx1="http://schemas.microsoft.com/office/drawing/2015/9/8/chartex" xmlns:cx2="http://schemas.microsoft.com/office/drawing/2015/10/21/chartex" xmlns:cx3="http://schemas.microsoft.com/office/drawing/2016/5/9/chartex" xmlns:cx4="http://schemas.microsoft.com/office/drawing/2016/5/10/chartex" xmlns:cx5="http://schemas.microsoft.com/office/drawing/2016/5/11/chartex" xmlns:cx6="http://schemas.microsoft.com/office/drawing/2016/5/12/chartex" xmlns:cx7="http://schemas.microsoft.com/office/drawing/2016/5/13/chartex" xmlns:cx8="http://schemas.microsoft.com/office/drawing/2016/5/14/chartex" xmlns:mc="http://schemas.openxmlformats.org/markup-compatibility/2006" xmlns:o="urn:schemas-microsoft-com:office:office" xmlns:r="http://schemas.openxmlformats.org/officeDocument/2006/relationships" xmlns:m="http://schemas.openxmlformats.org/officeDocument/2006/math" xmlns:v="urn:schemas-microsoft-com:vml" xmlns:wp14="http://schemas.microsoft.com/office/word/2010/wordprocessingDrawing" xmlns:wp="http://schemas.openxmlformats.org/drawingml/2006/wordprocessingDrawing" xmlns:w10="urn:schemas-microsoft-com:office:word" xmlns:w="http://schemas.openxmlformats.org/wordprocessingml/2006/main" xmlns:w14="http://schemas.microsoft.com/office/word/2010/wordml" xmlns:w15="http://schemas.microsoft.com/office/word/2012/wordml" xmlns:w16se="http://schemas.microsoft.com/office/word/2015/wordml/symex" xmlns:wpg="http://schemas.microsoft.com/office/word/2010/wordprocessingGroup" xmlns:wpi="http://schemas.microsoft.com/office/word/2010/wordprocessingInk" xmlns:wne="http://schemas.microsoft.com/office/word/2006/wordml" xmlns:wps="http://schemas.microsoft.com/office/word/2010/wordprocessingShape" mc:Ignorable="w14 w15 w16se wp14">
   <w:p>
     <w:pPr>
       <w:pStyle w:val="Footer"/>
@@ -3780,7 +3754,7 @@
 </file>
 
 <file path=word/footnotes.xml><?xml version="1.0" encoding="utf-8"?>
-<w:footnotes xmlns:wpc="http://schemas.microsoft.com/office/word/2010/wordprocessingCanvas" xmlns:mc="http://schemas.openxmlformats.org/markup-compatibility/2006" xmlns:o="urn:schemas-microsoft-com:office:office" xmlns:r="http://schemas.openxmlformats.org/officeDocument/2006/relationships" xmlns:m="http://schemas.openxmlformats.org/officeDocument/2006/math" xmlns:v="urn:schemas-microsoft-com:vml" xmlns:wp14="http://schemas.microsoft.com/office/word/2010/wordprocessingDrawing" xmlns:wp="http://schemas.openxmlformats.org/drawingml/2006/wordprocessingDrawing" xmlns:w10="urn:schemas-microsoft-com:office:word" xmlns:w="http://schemas.openxmlformats.org/wordprocessingml/2006/main" xmlns:w14="http://schemas.microsoft.com/office/word/2010/wordml" xmlns:w15="http://schemas.microsoft.com/office/word/2012/wordml" xmlns:wpg="http://schemas.microsoft.com/office/word/2010/wordprocessingGroup" xmlns:wpi="http://schemas.microsoft.com/office/word/2010/wordprocessingInk" xmlns:wne="http://schemas.microsoft.com/office/word/2006/wordml" xmlns:wps="http://schemas.microsoft.com/office/word/2010/wordprocessingShape" mc:Ignorable="w14 w15 wp14">
+<w:footnotes xmlns:wpc="http://schemas.microsoft.com/office/word/2010/wordprocessingCanvas" xmlns:cx="http://schemas.microsoft.com/office/drawing/2014/chartex" xmlns:cx1="http://schemas.microsoft.com/office/drawing/2015/9/8/chartex" xmlns:cx2="http://schemas.microsoft.com/office/drawing/2015/10/21/chartex" xmlns:cx3="http://schemas.microsoft.com/office/drawing/2016/5/9/chartex" xmlns:cx4="http://schemas.microsoft.com/office/drawing/2016/5/10/chartex" xmlns:cx5="http://schemas.microsoft.com/office/drawing/2016/5/11/chartex" xmlns:cx6="http://schemas.microsoft.com/office/drawing/2016/5/12/chartex" xmlns:cx7="http://schemas.microsoft.com/office/drawing/2016/5/13/chartex" xmlns:cx8="http://schemas.microsoft.com/office/drawing/2016/5/14/chartex" xmlns:mc="http://schemas.openxmlformats.org/markup-compatibility/2006" xmlns:o="urn:schemas-microsoft-com:office:office" xmlns:r="http://schemas.openxmlformats.org/officeDocument/2006/relationships" xmlns:m="http://schemas.openxmlformats.org/officeDocument/2006/math" xmlns:v="urn:schemas-microsoft-com:vml" xmlns:wp14="http://schemas.microsoft.com/office/word/2010/wordprocessingDrawing" xmlns:wp="http://schemas.openxmlformats.org/drawingml/2006/wordprocessingDrawing" xmlns:w10="urn:schemas-microsoft-com:office:word" xmlns:w="http://schemas.openxmlformats.org/wordprocessingml/2006/main" xmlns:w14="http://schemas.microsoft.com/office/word/2010/wordml" xmlns:w15="http://schemas.microsoft.com/office/word/2012/wordml" xmlns:w16se="http://schemas.microsoft.com/office/word/2015/wordml/symex" xmlns:wpg="http://schemas.microsoft.com/office/word/2010/wordprocessingGroup" xmlns:wpi="http://schemas.microsoft.com/office/word/2010/wordprocessingInk" xmlns:wne="http://schemas.microsoft.com/office/word/2006/wordml" xmlns:wps="http://schemas.microsoft.com/office/word/2010/wordprocessingShape" mc:Ignorable="w14 w15 w16se wp14">
   <w:footnote w:type="separator" w:id="-1">
     <w:p>
       <w:r>
@@ -3799,7 +3773,7 @@
 </file>
 
 <file path=word/header1.xml><?xml version="1.0" encoding="utf-8"?>
-<w:hdr xmlns:wpc="http://schemas.microsoft.com/office/word/2010/wordprocessingCanvas" xmlns:mc="http://schemas.openxmlformats.org/markup-compatibility/2006" xmlns:o="urn:schemas-microsoft-com:office:office" xmlns:r="http://schemas.openxmlformats.org/officeDocument/2006/relationships" xmlns:m="http://schemas.openxmlformats.org/officeDocument/2006/math" xmlns:v="urn:schemas-microsoft-com:vml" xmlns:wp14="http://schemas.microsoft.com/office/word/2010/wordprocessingDrawing" xmlns:wp="http://schemas.openxmlformats.org/drawingml/2006/wordprocessingDrawing" xmlns:w10="urn:schemas-microsoft-com:office:word" xmlns:w="http://schemas.openxmlformats.org/wordprocessingml/2006/main" xmlns:w14="http://schemas.microsoft.com/office/word/2010/wordml" xmlns:w15="http://schemas.microsoft.com/office/word/2012/wordml" xmlns:wpg="http://schemas.microsoft.com/office/word/2010/wordprocessingGroup" xmlns:wpi="http://schemas.microsoft.com/office/word/2010/wordprocessingInk" xmlns:wne="http://schemas.microsoft.com/office/word/2006/wordml" xmlns:wps="http://schemas.microsoft.com/office/word/2010/wordprocessingShape" mc:Ignorable="w14 w15 wp14">
+<w:hdr xmlns:wpc="http://schemas.microsoft.com/office/word/2010/wordprocessingCanvas" xmlns:cx="http://schemas.microsoft.com/office/drawing/2014/chartex" xmlns:cx1="http://schemas.microsoft.com/office/drawing/2015/9/8/chartex" xmlns:cx2="http://schemas.microsoft.com/office/drawing/2015/10/21/chartex" xmlns:cx3="http://schemas.microsoft.com/office/drawing/2016/5/9/chartex" xmlns:cx4="http://schemas.microsoft.com/office/drawing/2016/5/10/chartex" xmlns:cx5="http://schemas.microsoft.com/office/drawing/2016/5/11/chartex" xmlns:cx6="http://schemas.microsoft.com/office/drawing/2016/5/12/chartex" xmlns:cx7="http://schemas.microsoft.com/office/drawing/2016/5/13/chartex" xmlns:cx8="http://schemas.microsoft.com/office/drawing/2016/5/14/chartex" xmlns:mc="http://schemas.openxmlformats.org/markup-compatibility/2006" xmlns:o="urn:schemas-microsoft-com:office:office" xmlns:r="http://schemas.openxmlformats.org/officeDocument/2006/relationships" xmlns:m="http://schemas.openxmlformats.org/officeDocument/2006/math" xmlns:v="urn:schemas-microsoft-com:vml" xmlns:wp14="http://schemas.microsoft.com/office/word/2010/wordprocessingDrawing" xmlns:wp="http://schemas.openxmlformats.org/drawingml/2006/wordprocessingDrawing" xmlns:w10="urn:schemas-microsoft-com:office:word" xmlns:w="http://schemas.openxmlformats.org/wordprocessingml/2006/main" xmlns:w14="http://schemas.microsoft.com/office/word/2010/wordml" xmlns:w15="http://schemas.microsoft.com/office/word/2012/wordml" xmlns:w16se="http://schemas.microsoft.com/office/word/2015/wordml/symex" xmlns:wpg="http://schemas.microsoft.com/office/word/2010/wordprocessingGroup" xmlns:wpi="http://schemas.microsoft.com/office/word/2010/wordprocessingInk" xmlns:wne="http://schemas.microsoft.com/office/word/2006/wordml" xmlns:wps="http://schemas.microsoft.com/office/word/2010/wordprocessingShape" mc:Ignorable="w14 w15 w16se wp14">
   <w:tbl>
     <w:tblPr>
       <w:tblW w:w="4785" w:type="pct"/>
@@ -3935,7 +3909,7 @@
               <w:color w:val="595959"/>
               <w:kern w:val="0"/>
               <w:sz w:val="20"/>
-              <w:lang w:val="es-ES" w:eastAsia="es-ES" w:bidi="ar-SA"/>
+              <w:lang w:val="en-US" w:eastAsia="en-US" w:bidi="ar-SA"/>
             </w:rPr>
             <w:drawing>
               <wp:inline distT="0" distB="0" distL="0" distR="0" wp14:anchorId="1C8F07BA" wp14:editId="362836C6">
@@ -4032,7 +4006,7 @@
 </file>
 
 <file path=word/numbering.xml><?xml version="1.0" encoding="utf-8"?>
-<w:numbering xmlns:wpc="http://schemas.microsoft.com/office/word/2010/wordprocessingCanvas" xmlns:mc="http://schemas.openxmlformats.org/markup-compatibility/2006" xmlns:o="urn:schemas-microsoft-com:office:office" xmlns:r="http://schemas.openxmlformats.org/officeDocument/2006/relationships" xmlns:m="http://schemas.openxmlformats.org/officeDocument/2006/math" xmlns:v="urn:schemas-microsoft-com:vml" xmlns:wp14="http://schemas.microsoft.com/office/word/2010/wordprocessingDrawing" xmlns:wp="http://schemas.openxmlformats.org/drawingml/2006/wordprocessingDrawing" xmlns:w10="urn:schemas-microsoft-com:office:word" xmlns:w="http://schemas.openxmlformats.org/wordprocessingml/2006/main" xmlns:w14="http://schemas.microsoft.com/office/word/2010/wordml" xmlns:w15="http://schemas.microsoft.com/office/word/2012/wordml" xmlns:wpg="http://schemas.microsoft.com/office/word/2010/wordprocessingGroup" xmlns:wpi="http://schemas.microsoft.com/office/word/2010/wordprocessingInk" xmlns:wne="http://schemas.microsoft.com/office/word/2006/wordml" xmlns:wps="http://schemas.microsoft.com/office/word/2010/wordprocessingShape" mc:Ignorable="w14 w15 wp14">
+<w:numbering xmlns:wpc="http://schemas.microsoft.com/office/word/2010/wordprocessingCanvas" xmlns:cx="http://schemas.microsoft.com/office/drawing/2014/chartex" xmlns:cx1="http://schemas.microsoft.com/office/drawing/2015/9/8/chartex" xmlns:cx2="http://schemas.microsoft.com/office/drawing/2015/10/21/chartex" xmlns:cx3="http://schemas.microsoft.com/office/drawing/2016/5/9/chartex" xmlns:cx4="http://schemas.microsoft.com/office/drawing/2016/5/10/chartex" xmlns:cx5="http://schemas.microsoft.com/office/drawing/2016/5/11/chartex" xmlns:cx6="http://schemas.microsoft.com/office/drawing/2016/5/12/chartex" xmlns:cx7="http://schemas.microsoft.com/office/drawing/2016/5/13/chartex" xmlns:cx8="http://schemas.microsoft.com/office/drawing/2016/5/14/chartex" xmlns:mc="http://schemas.openxmlformats.org/markup-compatibility/2006" xmlns:o="urn:schemas-microsoft-com:office:office" xmlns:r="http://schemas.openxmlformats.org/officeDocument/2006/relationships" xmlns:m="http://schemas.openxmlformats.org/officeDocument/2006/math" xmlns:v="urn:schemas-microsoft-com:vml" xmlns:wp14="http://schemas.microsoft.com/office/word/2010/wordprocessingDrawing" xmlns:wp="http://schemas.openxmlformats.org/drawingml/2006/wordprocessingDrawing" xmlns:w10="urn:schemas-microsoft-com:office:word" xmlns:w="http://schemas.openxmlformats.org/wordprocessingml/2006/main" xmlns:w14="http://schemas.microsoft.com/office/word/2010/wordml" xmlns:w15="http://schemas.microsoft.com/office/word/2012/wordml" xmlns:w16se="http://schemas.microsoft.com/office/word/2015/wordml/symex" xmlns:wpg="http://schemas.microsoft.com/office/word/2010/wordprocessingGroup" xmlns:wpi="http://schemas.microsoft.com/office/word/2010/wordprocessingInk" xmlns:wne="http://schemas.microsoft.com/office/word/2006/wordml" xmlns:wps="http://schemas.microsoft.com/office/word/2010/wordprocessingShape" mc:Ignorable="w14 w15 w16se wp14">
   <w:abstractNum w:abstractNumId="0" w15:restartNumberingAfterBreak="0">
     <w:nsid w:val="0CEC7279"/>
     <w:multiLevelType w:val="hybridMultilevel"/>
@@ -7546,7 +7520,7 @@
 </file>
 
 <file path=word/styles.xml><?xml version="1.0" encoding="utf-8"?>
-<w:styles xmlns:mc="http://schemas.openxmlformats.org/markup-compatibility/2006" xmlns:r="http://schemas.openxmlformats.org/officeDocument/2006/relationships" xmlns:w="http://schemas.openxmlformats.org/wordprocessingml/2006/main" xmlns:w14="http://schemas.microsoft.com/office/word/2010/wordml" xmlns:w15="http://schemas.microsoft.com/office/word/2012/wordml" mc:Ignorable="w14 w15">
+<w:styles xmlns:mc="http://schemas.openxmlformats.org/markup-compatibility/2006" xmlns:r="http://schemas.openxmlformats.org/officeDocument/2006/relationships" xmlns:w="http://schemas.openxmlformats.org/wordprocessingml/2006/main" xmlns:w14="http://schemas.microsoft.com/office/word/2010/wordml" xmlns:w15="http://schemas.microsoft.com/office/word/2012/wordml" xmlns:w16se="http://schemas.microsoft.com/office/word/2015/wordml/symex" mc:Ignorable="w14 w15 w16se">
   <w:docDefaults>
     <w:rPrDefault>
       <w:rPr>
@@ -7556,7 +7530,7 @@
     </w:rPrDefault>
     <w:pPrDefault/>
   </w:docDefaults>
-  <w:latentStyles w:defLockedState="0" w:defUIPriority="99" w:defSemiHidden="0" w:defUnhideWhenUsed="0" w:defQFormat="0" w:count="371">
+  <w:latentStyles w:defLockedState="0" w:defUIPriority="99" w:defSemiHidden="0" w:defUnhideWhenUsed="0" w:defQFormat="0" w:count="374">
     <w:lsdException w:name="Normal" w:uiPriority="0" w:qFormat="1"/>
     <w:lsdException w:name="heading 1" w:uiPriority="0" w:qFormat="1"/>
     <w:lsdException w:name="heading 2" w:semiHidden="1" w:uiPriority="9" w:unhideWhenUsed="1" w:qFormat="1"/>
@@ -7662,7 +7636,6 @@
     <w:lsdException w:name="HTML Sample" w:semiHidden="1" w:unhideWhenUsed="1"/>
     <w:lsdException w:name="HTML Typewriter" w:semiHidden="1" w:unhideWhenUsed="1"/>
     <w:lsdException w:name="HTML Variable" w:semiHidden="1" w:unhideWhenUsed="1"/>
-    <w:lsdException w:name="Normal Table" w:semiHidden="1" w:unhideWhenUsed="1"/>
     <w:lsdException w:name="annotation subject" w:semiHidden="1" w:unhideWhenUsed="1"/>
     <w:lsdException w:name="No List" w:semiHidden="1" w:unhideWhenUsed="1"/>
     <w:lsdException w:name="Outline List 1" w:semiHidden="1" w:unhideWhenUsed="1"/>
@@ -7707,7 +7680,6 @@
     <w:lsdException w:name="Table Professional" w:semiHidden="1" w:unhideWhenUsed="1"/>
     <w:lsdException w:name="Table Subtle 1" w:semiHidden="1" w:unhideWhenUsed="1"/>
     <w:lsdException w:name="Table Subtle 2" w:semiHidden="1" w:unhideWhenUsed="1"/>
-    <w:lsdException w:name="Table Web 1" w:semiHidden="1" w:unhideWhenUsed="1"/>
     <w:lsdException w:name="Table Web 2" w:semiHidden="1" w:unhideWhenUsed="1"/>
     <w:lsdException w:name="Table Web 3" w:semiHidden="1" w:unhideWhenUsed="1"/>
     <w:lsdException w:name="Balloon Text" w:semiHidden="1" w:unhideWhenUsed="1"/>
@@ -7928,6 +7900,9 @@
     <w:lsdException w:name="List Table 5 Dark Accent 6" w:uiPriority="50"/>
     <w:lsdException w:name="List Table 6 Colorful Accent 6" w:uiPriority="51"/>
     <w:lsdException w:name="List Table 7 Colorful Accent 6" w:uiPriority="52"/>
+    <w:lsdException w:name="Mention" w:semiHidden="1" w:unhideWhenUsed="1"/>
+    <w:lsdException w:name="Smart Hyperlink" w:semiHidden="1" w:unhideWhenUsed="1"/>
+    <w:lsdException w:name="Hashtag" w:semiHidden="1" w:unhideWhenUsed="1"/>
   </w:latentStyles>
   <w:style w:type="paragraph" w:default="1" w:styleId="Normal">
     <w:name w:val="Normal"/>
@@ -8914,12 +8889,12 @@
 </file>
 
 <file path=customXml/item1.xml><?xml version="1.0" encoding="utf-8"?>
-<?mso-contentType ?>
-<FormTemplates xmlns="http://schemas.microsoft.com/sharepoint/v3/contenttype/forms">
-  <Display>DocumentLibraryForm</Display>
-  <Edit>DocumentLibraryForm</Edit>
-  <New>DocumentLibraryForm</New>
-</FormTemplates>
+<p:properties xmlns:p="http://schemas.microsoft.com/office/2006/metadata/properties" xmlns:xsi="http://www.w3.org/2001/XMLSchema-instance" xmlns:pc="http://schemas.microsoft.com/office/infopath/2007/PartnerControls">
+  <documentManagement>
+    <PublishingExpirationDate xmlns="http://schemas.microsoft.com/sharepoint/v3" xsi:nil="true"/>
+    <PublishingStartDate xmlns="http://schemas.microsoft.com/sharepoint/v3" xsi:nil="true"/>
+  </documentManagement>
+</p:properties>
 </file>
 
 <file path=customXml/item2.xml><?xml version="1.0" encoding="utf-8"?>
@@ -9055,18 +9030,20 @@
 </file>
 
 <file path=customXml/item3.xml><?xml version="1.0" encoding="utf-8"?>
-<p:properties xmlns:p="http://schemas.microsoft.com/office/2006/metadata/properties" xmlns:xsi="http://www.w3.org/2001/XMLSchema-instance" xmlns:pc="http://schemas.microsoft.com/office/infopath/2007/PartnerControls">
-  <documentManagement>
-    <PublishingExpirationDate xmlns="http://schemas.microsoft.com/sharepoint/v3" xsi:nil="true"/>
-    <PublishingStartDate xmlns="http://schemas.microsoft.com/sharepoint/v3" xsi:nil="true"/>
-  </documentManagement>
-</p:properties>
+<?mso-contentType ?>
+<FormTemplates xmlns="http://schemas.microsoft.com/sharepoint/v3/contenttype/forms">
+  <Display>DocumentLibraryForm</Display>
+  <Edit>DocumentLibraryForm</Edit>
+  <New>DocumentLibraryForm</New>
+</FormTemplates>
 </file>
 
 <file path=customXml/itemProps1.xml><?xml version="1.0" encoding="utf-8"?>
-<ds:datastoreItem xmlns:ds="http://schemas.openxmlformats.org/officeDocument/2006/customXml" ds:itemID="{138B4792-CCAC-4169-BF2E-ACD62DD27480}">
+<ds:datastoreItem xmlns:ds="http://schemas.openxmlformats.org/officeDocument/2006/customXml" ds:itemID="{4623458F-5459-4D58-B6C8-17070B23CDF7}">
   <ds:schemaRefs>
-    <ds:schemaRef ds:uri="http://schemas.microsoft.com/sharepoint/v3/contenttype/forms"/>
+    <ds:schemaRef ds:uri="http://schemas.microsoft.com/office/2006/metadata/properties"/>
+    <ds:schemaRef ds:uri="http://schemas.microsoft.com/office/infopath/2007/PartnerControls"/>
+    <ds:schemaRef ds:uri="http://schemas.microsoft.com/sharepoint/v3"/>
   </ds:schemaRefs>
 </ds:datastoreItem>
 </file>
@@ -9090,11 +9067,9 @@
 </file>
 
 <file path=customXml/itemProps3.xml><?xml version="1.0" encoding="utf-8"?>
-<ds:datastoreItem xmlns:ds="http://schemas.openxmlformats.org/officeDocument/2006/customXml" ds:itemID="{4623458F-5459-4D58-B6C8-17070B23CDF7}">
+<ds:datastoreItem xmlns:ds="http://schemas.openxmlformats.org/officeDocument/2006/customXml" ds:itemID="{138B4792-CCAC-4169-BF2E-ACD62DD27480}">
   <ds:schemaRefs>
-    <ds:schemaRef ds:uri="http://schemas.microsoft.com/office/2006/metadata/properties"/>
-    <ds:schemaRef ds:uri="http://schemas.microsoft.com/office/infopath/2007/PartnerControls"/>
-    <ds:schemaRef ds:uri="http://schemas.microsoft.com/sharepoint/v3"/>
+    <ds:schemaRef ds:uri="http://schemas.microsoft.com/sharepoint/v3/contenttype/forms"/>
   </ds:schemaRefs>
 </ds:datastoreItem>
 </file>